--- a/Read Me.docx
+++ b/Read Me.docx
@@ -356,6 +356,61 @@
         <w:pStyle w:val="ListParagraph"/>
         <w:numPr>
           <w:ilvl w:val="0"/>
+          <w:numId w:val="5"/>
+        </w:numPr>
+        <w:rPr>
+          <w:sz w:val="28"/>
+          <w:szCs w:val="28"/>
+        </w:rPr>
+      </w:pPr>
+      <w:r>
+        <w:rPr>
+          <w:sz w:val="28"/>
+          <w:szCs w:val="28"/>
+        </w:rPr>
+        <w:t xml:space="preserve">Download the dataset from below link </w:t>
+      </w:r>
+    </w:p>
+    <w:p>
+      <w:pPr>
+        <w:pStyle w:val="ListParagraph"/>
+        <w:rPr>
+          <w:sz w:val="28"/>
+          <w:szCs w:val="28"/>
+        </w:rPr>
+      </w:pPr>
+      <w:hyperlink r:id="rId6" w:history="1">
+        <w:r>
+          <w:rPr>
+            <w:rStyle w:val="Hyperlink"/>
+            <w:sz w:val="28"/>
+            <w:szCs w:val="28"/>
+          </w:rPr>
+          <w:t>https://drive</w:t>
+        </w:r>
+        <w:r>
+          <w:rPr>
+            <w:rStyle w:val="Hyperlink"/>
+            <w:sz w:val="28"/>
+            <w:szCs w:val="28"/>
+          </w:rPr>
+          <w:t>.</w:t>
+        </w:r>
+        <w:r>
+          <w:rPr>
+            <w:rStyle w:val="Hyperlink"/>
+            <w:sz w:val="28"/>
+            <w:szCs w:val="28"/>
+          </w:rPr>
+          <w:t>google.com/drive/folders/1sSJ1urhGabQG0MrO8OpJ7KSefCemSI6m?usp=sharing</w:t>
+        </w:r>
+      </w:hyperlink>
+    </w:p>
+    <w:p>
+      <w:pPr>
+        <w:pStyle w:val="ListParagraph"/>
+        <w:numPr>
+          <w:ilvl w:val="0"/>
           <w:numId w:val="4"/>
         </w:numPr>
         <w:rPr>
@@ -397,9 +452,11 @@
       </w:pPr>
       <w:r>
         <w:rPr>
-          <w:sz w:val="28"/>
-          <w:szCs w:val="28"/>
-        </w:rPr>
+          <w:noProof/>
+          <w:sz w:val="28"/>
+          <w:szCs w:val="28"/>
+        </w:rPr>
+        <w:lastRenderedPageBreak/>
         <w:drawing>
           <wp:inline distT="0" distB="0" distL="0" distR="0" wp14:anchorId="2174DAF4" wp14:editId="1B008421">
             <wp:extent cx="4978400" cy="3835400"/>
@@ -416,7 +473,7 @@
                     <pic:cNvPicPr/>
                   </pic:nvPicPr>
                   <pic:blipFill>
-                    <a:blip r:embed="rId6"/>
+                    <a:blip r:embed="rId7"/>
                     <a:stretch>
                       <a:fillRect/>
                     </a:stretch>
@@ -938,6 +995,119 @@
       </w:rPr>
     </w:lvl>
   </w:abstractNum>
+  <w:abstractNum w:abstractNumId="4" w15:restartNumberingAfterBreak="0">
+    <w:nsid w:val="7CBA3E07"/>
+    <w:multiLevelType w:val="hybridMultilevel"/>
+    <w:tmpl w:val="929CFEA0"/>
+    <w:lvl w:ilvl="0" w:tplc="04090001">
+      <w:start w:val="1"/>
+      <w:numFmt w:val="bullet"/>
+      <w:lvlText w:val=""/>
+      <w:lvlJc w:val="left"/>
+      <w:pPr>
+        <w:ind w:left="720" w:hanging="360"/>
+      </w:pPr>
+      <w:rPr>
+        <w:rFonts w:ascii="Symbol" w:hAnsi="Symbol" w:hint="default"/>
+      </w:rPr>
+    </w:lvl>
+    <w:lvl w:ilvl="1" w:tplc="04090003" w:tentative="1">
+      <w:start w:val="1"/>
+      <w:numFmt w:val="bullet"/>
+      <w:lvlText w:val="o"/>
+      <w:lvlJc w:val="left"/>
+      <w:pPr>
+        <w:ind w:left="1440" w:hanging="360"/>
+      </w:pPr>
+      <w:rPr>
+        <w:rFonts w:ascii="Courier New" w:hAnsi="Courier New" w:cs="Courier New" w:hint="default"/>
+      </w:rPr>
+    </w:lvl>
+    <w:lvl w:ilvl="2" w:tplc="04090005" w:tentative="1">
+      <w:start w:val="1"/>
+      <w:numFmt w:val="bullet"/>
+      <w:lvlText w:val=""/>
+      <w:lvlJc w:val="left"/>
+      <w:pPr>
+        <w:ind w:left="2160" w:hanging="360"/>
+      </w:pPr>
+      <w:rPr>
+        <w:rFonts w:ascii="Wingdings" w:hAnsi="Wingdings" w:hint="default"/>
+      </w:rPr>
+    </w:lvl>
+    <w:lvl w:ilvl="3" w:tplc="04090001" w:tentative="1">
+      <w:start w:val="1"/>
+      <w:numFmt w:val="bullet"/>
+      <w:lvlText w:val=""/>
+      <w:lvlJc w:val="left"/>
+      <w:pPr>
+        <w:ind w:left="2880" w:hanging="360"/>
+      </w:pPr>
+      <w:rPr>
+        <w:rFonts w:ascii="Symbol" w:hAnsi="Symbol" w:hint="default"/>
+      </w:rPr>
+    </w:lvl>
+    <w:lvl w:ilvl="4" w:tplc="04090003" w:tentative="1">
+      <w:start w:val="1"/>
+      <w:numFmt w:val="bullet"/>
+      <w:lvlText w:val="o"/>
+      <w:lvlJc w:val="left"/>
+      <w:pPr>
+        <w:ind w:left="3600" w:hanging="360"/>
+      </w:pPr>
+      <w:rPr>
+        <w:rFonts w:ascii="Courier New" w:hAnsi="Courier New" w:cs="Courier New" w:hint="default"/>
+      </w:rPr>
+    </w:lvl>
+    <w:lvl w:ilvl="5" w:tplc="04090005" w:tentative="1">
+      <w:start w:val="1"/>
+      <w:numFmt w:val="bullet"/>
+      <w:lvlText w:val=""/>
+      <w:lvlJc w:val="left"/>
+      <w:pPr>
+        <w:ind w:left="4320" w:hanging="360"/>
+      </w:pPr>
+      <w:rPr>
+        <w:rFonts w:ascii="Wingdings" w:hAnsi="Wingdings" w:hint="default"/>
+      </w:rPr>
+    </w:lvl>
+    <w:lvl w:ilvl="6" w:tplc="04090001" w:tentative="1">
+      <w:start w:val="1"/>
+      <w:numFmt w:val="bullet"/>
+      <w:lvlText w:val=""/>
+      <w:lvlJc w:val="left"/>
+      <w:pPr>
+        <w:ind w:left="5040" w:hanging="360"/>
+      </w:pPr>
+      <w:rPr>
+        <w:rFonts w:ascii="Symbol" w:hAnsi="Symbol" w:hint="default"/>
+      </w:rPr>
+    </w:lvl>
+    <w:lvl w:ilvl="7" w:tplc="04090003" w:tentative="1">
+      <w:start w:val="1"/>
+      <w:numFmt w:val="bullet"/>
+      <w:lvlText w:val="o"/>
+      <w:lvlJc w:val="left"/>
+      <w:pPr>
+        <w:ind w:left="5760" w:hanging="360"/>
+      </w:pPr>
+      <w:rPr>
+        <w:rFonts w:ascii="Courier New" w:hAnsi="Courier New" w:cs="Courier New" w:hint="default"/>
+      </w:rPr>
+    </w:lvl>
+    <w:lvl w:ilvl="8" w:tplc="04090005" w:tentative="1">
+      <w:start w:val="1"/>
+      <w:numFmt w:val="bullet"/>
+      <w:lvlText w:val=""/>
+      <w:lvlJc w:val="left"/>
+      <w:pPr>
+        <w:ind w:left="6480" w:hanging="360"/>
+      </w:pPr>
+      <w:rPr>
+        <w:rFonts w:ascii="Wingdings" w:hAnsi="Wingdings" w:hint="default"/>
+      </w:rPr>
+    </w:lvl>
+  </w:abstractNum>
   <w:num w:numId="1" w16cid:durableId="1295404500">
     <w:abstractNumId w:val="3"/>
   </w:num>
@@ -949,6 +1119,9 @@
   </w:num>
   <w:num w:numId="4" w16cid:durableId="1640958512">
     <w:abstractNumId w:val="2"/>
+  </w:num>
+  <w:num w:numId="5" w16cid:durableId="1982228199">
+    <w:abstractNumId w:val="4"/>
   </w:num>
 </w:numbering>
 </file>
@@ -1442,6 +1615,41 @@
       <w:szCs w:val="20"/>
     </w:rPr>
   </w:style>
+  <w:style w:type="character" w:styleId="Hyperlink">
+    <w:name w:val="Hyperlink"/>
+    <w:basedOn w:val="DefaultParagraphFont"/>
+    <w:uiPriority w:val="99"/>
+    <w:unhideWhenUsed/>
+    <w:rsid w:val="009A2A29"/>
+    <w:rPr>
+      <w:color w:val="0563C1" w:themeColor="hyperlink"/>
+      <w:u w:val="single"/>
+    </w:rPr>
+  </w:style>
+  <w:style w:type="character" w:styleId="UnresolvedMention">
+    <w:name w:val="Unresolved Mention"/>
+    <w:basedOn w:val="DefaultParagraphFont"/>
+    <w:uiPriority w:val="99"/>
+    <w:semiHidden/>
+    <w:unhideWhenUsed/>
+    <w:rsid w:val="009A2A29"/>
+    <w:rPr>
+      <w:color w:val="605E5C"/>
+      <w:shd w:val="clear" w:color="auto" w:fill="E1DFDD"/>
+    </w:rPr>
+  </w:style>
+  <w:style w:type="character" w:styleId="FollowedHyperlink">
+    <w:name w:val="FollowedHyperlink"/>
+    <w:basedOn w:val="DefaultParagraphFont"/>
+    <w:uiPriority w:val="99"/>
+    <w:semiHidden/>
+    <w:unhideWhenUsed/>
+    <w:rsid w:val="009A2A29"/>
+    <w:rPr>
+      <w:color w:val="954F72" w:themeColor="followedHyperlink"/>
+      <w:u w:val="single"/>
+    </w:rPr>
+  </w:style>
 </w:styles>
 </file>
 
